--- a/11. Lista de Restrições.docx
+++ b/11. Lista de Restrições.docx
@@ -10,65 +10,13 @@
           <w:szCs w:val="32"/>
         </w:rPr>
       </w:pPr>
-      <w:bookmarkStart w:id="0" w:name="_GoBack"/>
       <w:r>
         <w:rPr>
           <w:rFonts w:ascii="Arial Black" w:hAnsi="Arial Black"/>
           <w:sz w:val="32"/>
           <w:szCs w:val="32"/>
         </w:rPr>
-        <w:t>Passo 5 -</w:t>
-      </w:r>
-      <w:r>
-        <w:rPr>
-          <w:rFonts w:ascii="Arial Black" w:hAnsi="Arial Black"/>
-          <w:sz w:val="32"/>
-          <w:szCs w:val="32"/>
-        </w:rPr>
-        <w:t xml:space="preserve"> Lista de Restrições</w:t>
-      </w:r>
-      <w:bookmarkEnd w:id="0"/>
-      <w:r>
-        <w:rPr>
-          <w:rFonts w:ascii="Arial Black" w:hAnsi="Arial Black"/>
-          <w:sz w:val="32"/>
-          <w:szCs w:val="32"/>
-        </w:rPr>
-        <w:t>.</w:t>
-      </w:r>
-    </w:p>
-    <w:p>
-      <w:pPr>
-        <w:rPr>
-          <w:rFonts w:ascii="Arial Black" w:hAnsi="Arial Black"/>
-          <w:sz w:val="32"/>
-          <w:szCs w:val="32"/>
-        </w:rPr>
-      </w:pPr>
-    </w:p>
-    <w:p>
-      <w:pPr>
-        <w:rPr>
-          <w:rFonts w:ascii="Arial" w:hAnsi="Arial" w:cs="Arial"/>
-          <w:sz w:val="28"/>
-          <w:szCs w:val="28"/>
-        </w:rPr>
-      </w:pPr>
-      <w:r>
-        <w:rPr>
-          <w:rFonts w:ascii="Arial" w:hAnsi="Arial" w:cs="Arial"/>
-          <w:sz w:val="28"/>
-          <w:szCs w:val="28"/>
-        </w:rPr>
-        <w:t xml:space="preserve"> - Deve custar menos que a solução mecânica existente</w:t>
-      </w:r>
-      <w:r>
-        <w:rPr>
-          <w:rFonts w:ascii="Arial" w:hAnsi="Arial" w:cs="Arial"/>
-          <w:sz w:val="28"/>
-          <w:szCs w:val="28"/>
-        </w:rPr>
-        <w:t>;</w:t>
+        <w:t>Passo 5 - Lista de Restrições.</w:t>
       </w:r>
     </w:p>
     <w:p>
@@ -79,15 +27,276 @@
           <w:szCs w:val="28"/>
         </w:rPr>
       </w:pPr>
-      <w:r>
-        <w:rPr>
-          <w:rFonts w:ascii="Arial" w:hAnsi="Arial" w:cs="Arial"/>
-          <w:sz w:val="28"/>
-          <w:szCs w:val="28"/>
-        </w:rPr>
-        <w:t xml:space="preserve"> - Resistente a intempéries;</w:t>
-      </w:r>
     </w:p>
+    <w:tbl>
+      <w:tblPr>
+        <w:tblStyle w:val="Tabelacomgrade"/>
+        <w:tblW w:w="0" w:type="auto"/>
+        <w:tblLook w:val="04A0" w:firstRow="1" w:lastRow="0" w:firstColumn="1" w:lastColumn="0" w:noHBand="0" w:noVBand="1"/>
+      </w:tblPr>
+      <w:tblGrid>
+        <w:gridCol w:w="3397"/>
+        <w:gridCol w:w="5097"/>
+      </w:tblGrid>
+      <w:tr>
+        <w:tc>
+          <w:tcPr>
+            <w:tcW w:w="3397" w:type="dxa"/>
+          </w:tcPr>
+          <w:p>
+            <w:pPr>
+              <w:rPr>
+                <w:rFonts w:ascii="Arial" w:hAnsi="Arial" w:cs="Arial"/>
+                <w:b/>
+                <w:sz w:val="28"/>
+                <w:szCs w:val="28"/>
+              </w:rPr>
+            </w:pPr>
+            <w:r>
+              <w:rPr>
+                <w:rFonts w:ascii="Arial" w:hAnsi="Arial" w:cs="Arial"/>
+                <w:b/>
+                <w:sz w:val="28"/>
+                <w:szCs w:val="28"/>
+              </w:rPr>
+              <w:t>Restrição</w:t>
+            </w:r>
+          </w:p>
+        </w:tc>
+        <w:tc>
+          <w:tcPr>
+            <w:tcW w:w="5097" w:type="dxa"/>
+          </w:tcPr>
+          <w:p>
+            <w:pPr>
+              <w:rPr>
+                <w:rFonts w:ascii="Arial" w:hAnsi="Arial" w:cs="Arial"/>
+                <w:b/>
+                <w:sz w:val="28"/>
+                <w:szCs w:val="28"/>
+              </w:rPr>
+            </w:pPr>
+            <w:r>
+              <w:rPr>
+                <w:rFonts w:ascii="Arial" w:hAnsi="Arial" w:cs="Arial"/>
+                <w:b/>
+                <w:sz w:val="28"/>
+                <w:szCs w:val="28"/>
+              </w:rPr>
+              <w:t>Razão (l</w:t>
+            </w:r>
+            <w:r>
+              <w:rPr>
+                <w:rFonts w:ascii="Arial" w:hAnsi="Arial" w:cs="Arial"/>
+                <w:b/>
+                <w:sz w:val="28"/>
+                <w:szCs w:val="28"/>
+              </w:rPr>
+              <w:t>ógica</w:t>
+            </w:r>
+            <w:r>
+              <w:rPr>
+                <w:rFonts w:ascii="Arial" w:hAnsi="Arial" w:cs="Arial"/>
+                <w:b/>
+                <w:sz w:val="28"/>
+                <w:szCs w:val="28"/>
+              </w:rPr>
+              <w:t>)</w:t>
+            </w:r>
+          </w:p>
+        </w:tc>
+      </w:tr>
+      <w:tr>
+        <w:tc>
+          <w:tcPr>
+            <w:tcW w:w="3397" w:type="dxa"/>
+          </w:tcPr>
+          <w:p>
+            <w:pPr>
+              <w:rPr>
+                <w:rFonts w:ascii="Arial" w:hAnsi="Arial" w:cs="Arial"/>
+                <w:sz w:val="28"/>
+                <w:szCs w:val="28"/>
+              </w:rPr>
+            </w:pPr>
+            <w:r>
+              <w:rPr>
+                <w:rFonts w:ascii="Arial" w:hAnsi="Arial" w:cs="Arial"/>
+                <w:sz w:val="28"/>
+                <w:szCs w:val="28"/>
+              </w:rPr>
+              <w:t>Deve custar menos que a solução mecânica existente</w:t>
+            </w:r>
+          </w:p>
+        </w:tc>
+        <w:tc>
+          <w:tcPr>
+            <w:tcW w:w="5097" w:type="dxa"/>
+          </w:tcPr>
+          <w:p>
+            <w:pPr>
+              <w:rPr>
+                <w:rFonts w:ascii="Arial" w:hAnsi="Arial" w:cs="Arial"/>
+                <w:sz w:val="24"/>
+                <w:szCs w:val="24"/>
+              </w:rPr>
+            </w:pPr>
+            <w:r>
+              <w:rPr>
+                <w:rFonts w:ascii="Arial" w:hAnsi="Arial" w:cs="Arial"/>
+                <w:sz w:val="24"/>
+                <w:szCs w:val="24"/>
+              </w:rPr>
+              <w:t>A solução atual para controle da vazão das bombas utilizadas no tratamento do solo é feito por meio de estrangulamento da saída por válvula de gaveta. Embora uma válvula de gaveta tenha um custo muito baixo, a energia elétrica desperdiçada é dispendiosa a longo prazo. A nova solução deve ter um custo operacional menor que a solução atual, mesmo tendo um custo inicial mais alto.</w:t>
+            </w:r>
+          </w:p>
+        </w:tc>
+      </w:tr>
+      <w:tr>
+        <w:tc>
+          <w:tcPr>
+            <w:tcW w:w="3397" w:type="dxa"/>
+          </w:tcPr>
+          <w:p>
+            <w:pPr>
+              <w:rPr>
+                <w:rFonts w:ascii="Arial" w:hAnsi="Arial" w:cs="Arial"/>
+                <w:sz w:val="28"/>
+                <w:szCs w:val="28"/>
+              </w:rPr>
+            </w:pPr>
+            <w:r>
+              <w:rPr>
+                <w:rFonts w:ascii="Arial" w:hAnsi="Arial" w:cs="Arial"/>
+                <w:sz w:val="28"/>
+                <w:szCs w:val="28"/>
+              </w:rPr>
+              <w:t>Deve funcionar em qualquer rede el</w:t>
+            </w:r>
+            <w:r>
+              <w:rPr>
+                <w:rFonts w:ascii="Arial" w:hAnsi="Arial" w:cs="Arial"/>
+                <w:sz w:val="28"/>
+                <w:szCs w:val="28"/>
+              </w:rPr>
+              <w:t>étrica do</w:t>
+            </w:r>
+            <w:r>
+              <w:rPr>
+                <w:rFonts w:ascii="Arial" w:hAnsi="Arial" w:cs="Arial"/>
+                <w:sz w:val="28"/>
+                <w:szCs w:val="28"/>
+              </w:rPr>
+              <w:t xml:space="preserve"> pa</w:t>
+            </w:r>
+            <w:r>
+              <w:rPr>
+                <w:rFonts w:ascii="Arial" w:hAnsi="Arial" w:cs="Arial"/>
+                <w:sz w:val="28"/>
+                <w:szCs w:val="28"/>
+              </w:rPr>
+              <w:t>í</w:t>
+            </w:r>
+            <w:r>
+              <w:rPr>
+                <w:rFonts w:ascii="Arial" w:hAnsi="Arial" w:cs="Arial"/>
+                <w:sz w:val="28"/>
+                <w:szCs w:val="28"/>
+              </w:rPr>
+              <w:t>s</w:t>
+            </w:r>
+          </w:p>
+        </w:tc>
+        <w:tc>
+          <w:tcPr>
+            <w:tcW w:w="5097" w:type="dxa"/>
+          </w:tcPr>
+          <w:p>
+            <w:pPr>
+              <w:rPr>
+                <w:rFonts w:ascii="Arial" w:hAnsi="Arial" w:cs="Arial"/>
+                <w:sz w:val="24"/>
+                <w:szCs w:val="24"/>
+              </w:rPr>
+            </w:pPr>
+            <w:r>
+              <w:rPr>
+                <w:rFonts w:ascii="Arial" w:hAnsi="Arial" w:cs="Arial"/>
+                <w:sz w:val="24"/>
+                <w:szCs w:val="24"/>
+              </w:rPr>
+              <w:t>Como o serviço é executado em várias regiões do país, e a rede elétrica disponível em alguns ambientes industriais pode ser de 380V, o equipamento deve ser projetado para operar tanto na rede padrão de 220V quanto na rede industrial de 380V.</w:t>
+            </w:r>
+          </w:p>
+        </w:tc>
+      </w:tr>
+      <w:tr>
+        <w:tc>
+          <w:tcPr>
+            <w:tcW w:w="3397" w:type="dxa"/>
+          </w:tcPr>
+          <w:p>
+            <w:pPr>
+              <w:rPr>
+                <w:rFonts w:ascii="Arial" w:hAnsi="Arial" w:cs="Arial"/>
+                <w:sz w:val="28"/>
+                <w:szCs w:val="28"/>
+              </w:rPr>
+            </w:pPr>
+            <w:r>
+              <w:rPr>
+                <w:rFonts w:ascii="Arial" w:hAnsi="Arial" w:cs="Arial"/>
+                <w:sz w:val="28"/>
+                <w:szCs w:val="28"/>
+              </w:rPr>
+              <w:t>Deve comunicar com protocolos padrão CLP</w:t>
+            </w:r>
+          </w:p>
+        </w:tc>
+        <w:tc>
+          <w:tcPr>
+            <w:tcW w:w="5097" w:type="dxa"/>
+          </w:tcPr>
+          <w:p>
+            <w:pPr>
+              <w:rPr>
+                <w:rFonts w:ascii="Arial" w:hAnsi="Arial" w:cs="Arial"/>
+                <w:sz w:val="24"/>
+                <w:szCs w:val="24"/>
+              </w:rPr>
+            </w:pPr>
+            <w:r>
+              <w:rPr>
+                <w:rFonts w:ascii="Arial" w:hAnsi="Arial" w:cs="Arial"/>
+                <w:sz w:val="24"/>
+                <w:szCs w:val="24"/>
+              </w:rPr>
+              <w:t xml:space="preserve">O equipamento deverá poder ser programado por meio de </w:t>
+            </w:r>
+            <w:proofErr w:type="spellStart"/>
+            <w:r>
+              <w:rPr>
+                <w:rFonts w:ascii="Arial" w:hAnsi="Arial" w:cs="Arial"/>
+                <w:sz w:val="24"/>
+                <w:szCs w:val="24"/>
+              </w:rPr>
+              <w:t>CLPs</w:t>
+            </w:r>
+            <w:proofErr w:type="spellEnd"/>
+            <w:r>
+              <w:rPr>
+                <w:rFonts w:ascii="Arial" w:hAnsi="Arial" w:cs="Arial"/>
+                <w:sz w:val="24"/>
+                <w:szCs w:val="24"/>
+              </w:rPr>
+              <w:t xml:space="preserve"> padrão disponíveis no mercardo.</w:t>
+            </w:r>
+            <w:bookmarkStart w:id="0" w:name="_GoBack"/>
+            <w:bookmarkEnd w:id="0"/>
+          </w:p>
+        </w:tc>
+      </w:tr>
+    </w:tbl>
     <w:p>
       <w:pPr>
         <w:rPr>
@@ -96,161 +305,6 @@
           <w:szCs w:val="28"/>
         </w:rPr>
       </w:pPr>
-      <w:r>
-        <w:rPr>
-          <w:rFonts w:ascii="Arial" w:hAnsi="Arial" w:cs="Arial"/>
-          <w:sz w:val="28"/>
-          <w:szCs w:val="28"/>
-        </w:rPr>
-        <w:t xml:space="preserve"> - Deve funcionar em qualquer rede el</w:t>
-      </w:r>
-      <w:r>
-        <w:rPr>
-          <w:rFonts w:ascii="Arial" w:hAnsi="Arial" w:cs="Arial"/>
-          <w:sz w:val="28"/>
-          <w:szCs w:val="28"/>
-        </w:rPr>
-        <w:t>é</w:t>
-      </w:r>
-      <w:r>
-        <w:rPr>
-          <w:rFonts w:ascii="Arial" w:hAnsi="Arial" w:cs="Arial"/>
-          <w:sz w:val="28"/>
-          <w:szCs w:val="28"/>
-        </w:rPr>
-        <w:t>trica de qualquer pa</w:t>
-      </w:r>
-      <w:r>
-        <w:rPr>
-          <w:rFonts w:ascii="Arial" w:hAnsi="Arial" w:cs="Arial"/>
-          <w:sz w:val="28"/>
-          <w:szCs w:val="28"/>
-        </w:rPr>
-        <w:t>í</w:t>
-      </w:r>
-      <w:r>
-        <w:rPr>
-          <w:rFonts w:ascii="Arial" w:hAnsi="Arial" w:cs="Arial"/>
-          <w:sz w:val="28"/>
-          <w:szCs w:val="28"/>
-        </w:rPr>
-        <w:t>s</w:t>
-      </w:r>
-      <w:r>
-        <w:rPr>
-          <w:rFonts w:ascii="Arial" w:hAnsi="Arial" w:cs="Arial"/>
-          <w:sz w:val="28"/>
-          <w:szCs w:val="28"/>
-        </w:rPr>
-        <w:t>;</w:t>
-      </w:r>
-      <w:r>
-        <w:rPr>
-          <w:rFonts w:ascii="Arial" w:hAnsi="Arial" w:cs="Arial"/>
-          <w:sz w:val="28"/>
-          <w:szCs w:val="28"/>
-        </w:rPr>
-        <w:t xml:space="preserve"> </w:t>
-      </w:r>
-    </w:p>
-    <w:p>
-      <w:pPr>
-        <w:rPr>
-          <w:rFonts w:ascii="Arial" w:hAnsi="Arial" w:cs="Arial"/>
-          <w:sz w:val="28"/>
-          <w:szCs w:val="28"/>
-        </w:rPr>
-      </w:pPr>
-      <w:r>
-        <w:rPr>
-          <w:rFonts w:ascii="Arial" w:hAnsi="Arial" w:cs="Arial"/>
-          <w:sz w:val="28"/>
-          <w:szCs w:val="28"/>
-        </w:rPr>
-        <w:t xml:space="preserve"> - Operação </w:t>
-      </w:r>
-      <w:r>
-        <w:rPr>
-          <w:rFonts w:ascii="Arial" w:hAnsi="Arial" w:cs="Arial"/>
-          <w:sz w:val="28"/>
-          <w:szCs w:val="28"/>
-        </w:rPr>
-        <w:t>robusta</w:t>
-      </w:r>
-      <w:r>
-        <w:rPr>
-          <w:rFonts w:ascii="Arial" w:hAnsi="Arial" w:cs="Arial"/>
-          <w:sz w:val="28"/>
-          <w:szCs w:val="28"/>
-        </w:rPr>
-        <w:t>;</w:t>
-      </w:r>
-      <w:r>
-        <w:rPr>
-          <w:rFonts w:ascii="Arial" w:hAnsi="Arial" w:cs="Arial"/>
-          <w:sz w:val="28"/>
-          <w:szCs w:val="28"/>
-        </w:rPr>
-        <w:t xml:space="preserve"> </w:t>
-      </w:r>
-    </w:p>
-    <w:p>
-      <w:pPr>
-        <w:rPr>
-          <w:rFonts w:ascii="Arial" w:hAnsi="Arial" w:cs="Arial"/>
-          <w:sz w:val="28"/>
-          <w:szCs w:val="28"/>
-        </w:rPr>
-      </w:pPr>
-      <w:r>
-        <w:rPr>
-          <w:rFonts w:ascii="Arial" w:hAnsi="Arial" w:cs="Arial"/>
-          <w:sz w:val="28"/>
-          <w:szCs w:val="28"/>
-        </w:rPr>
-        <w:t xml:space="preserve"> - Sistema de falha segura</w:t>
-      </w:r>
-      <w:r>
-        <w:rPr>
-          <w:rFonts w:ascii="Arial" w:hAnsi="Arial" w:cs="Arial"/>
-          <w:sz w:val="28"/>
-          <w:szCs w:val="28"/>
-        </w:rPr>
-        <w:t>;</w:t>
-      </w:r>
-      <w:r>
-        <w:rPr>
-          <w:rFonts w:ascii="Arial" w:hAnsi="Arial" w:cs="Arial"/>
-          <w:sz w:val="28"/>
-          <w:szCs w:val="28"/>
-        </w:rPr>
-        <w:t xml:space="preserve"> </w:t>
-      </w:r>
-    </w:p>
-    <w:p>
-      <w:pPr>
-        <w:rPr>
-          <w:rFonts w:ascii="Arial" w:hAnsi="Arial" w:cs="Arial"/>
-          <w:sz w:val="28"/>
-          <w:szCs w:val="28"/>
-        </w:rPr>
-      </w:pPr>
-      <w:r>
-        <w:rPr>
-          <w:rFonts w:ascii="Arial" w:hAnsi="Arial" w:cs="Arial"/>
-          <w:sz w:val="28"/>
-          <w:szCs w:val="28"/>
-        </w:rPr>
-        <w:t xml:space="preserve"> - Fácil operação</w:t>
-      </w:r>
-      <w:r>
-        <w:rPr>
-          <w:rFonts w:ascii="Arial" w:hAnsi="Arial" w:cs="Arial"/>
-          <w:sz w:val="28"/>
-          <w:szCs w:val="28"/>
-        </w:rPr>
-        <w:t>.</w:t>
-      </w:r>
     </w:p>
     <w:sectPr>
       <w:pgSz w:w="11906" w:h="16838"/>
@@ -683,6 +737,32 @@
     <w:semiHidden/>
     <w:unhideWhenUsed/>
   </w:style>
+  <w:style w:type="table" w:styleId="Tabelacomgrade">
+    <w:name w:val="Table Grid"/>
+    <w:basedOn w:val="Tabelanormal"/>
+    <w:uiPriority w:val="39"/>
+    <w:rsid w:val="00CC6D98"/>
+    <w:pPr>
+      <w:spacing w:after="0" w:line="240" w:lineRule="auto"/>
+    </w:pPr>
+    <w:tblPr>
+      <w:tblInd w:w="0" w:type="dxa"/>
+      <w:tblBorders>
+        <w:top w:val="single" w:sz="4" w:space="0" w:color="auto"/>
+        <w:left w:val="single" w:sz="4" w:space="0" w:color="auto"/>
+        <w:bottom w:val="single" w:sz="4" w:space="0" w:color="auto"/>
+        <w:right w:val="single" w:sz="4" w:space="0" w:color="auto"/>
+        <w:insideH w:val="single" w:sz="4" w:space="0" w:color="auto"/>
+        <w:insideV w:val="single" w:sz="4" w:space="0" w:color="auto"/>
+      </w:tblBorders>
+      <w:tblCellMar>
+        <w:top w:w="0" w:type="dxa"/>
+        <w:left w:w="108" w:type="dxa"/>
+        <w:bottom w:w="0" w:type="dxa"/>
+        <w:right w:w="108" w:type="dxa"/>
+      </w:tblCellMar>
+    </w:tblPr>
+  </w:style>
 </w:styles>
 </file>
 
